--- a/DigilyticsAssignment.docx
+++ b/DigilyticsAssignment.docx
@@ -195,30 +195,24 @@
         <w:pStyle w:val="ListParagraph"/>
       </w:pPr>
       <w:r>
-        <w:t xml:space="preserve">ReactNative &amp; ReactJS: Fast, efficient, open source, rapidly growing community, is JavaScript, </w:t>
-      </w:r>
-      <w:r>
+        <w:t xml:space="preserve">ReactNative &amp; ReactJS: </w:t>
+      </w:r>
+      <w:r>
+        <w:t>Fast, efficient, open source, enduring, cross-platform, big community</w:t>
+      </w:r>
+    </w:p>
+    <w:p>
+      <w:pPr>
+        <w:pStyle w:val="ListParagraph"/>
         <w:rPr>
           <w:color w:val="C45911" w:themeColor="accent2" w:themeShade="BF"/>
         </w:rPr>
-        <w:t>but fewer developers since it is relatively new</w:t>
-      </w:r>
-    </w:p>
-    <w:p>
-      <w:pPr>
-        <w:pStyle w:val="ListParagraph"/>
-        <w:rPr>
-          <w:color w:val="C45911" w:themeColor="accent2" w:themeShade="BF"/>
-        </w:rPr>
-      </w:pPr>
-      <w:r>
-        <w:t xml:space="preserve">Angular &amp; Ionic: Fast, efficient, open source, enduring, cross-platform, big community, is JavaScript </w:t>
-      </w:r>
-      <w:r>
-        <w:rPr>
-          <w:color w:val="C45911" w:themeColor="accent2" w:themeShade="BF"/>
-        </w:rPr>
-        <w:t>but steep learning curve</w:t>
+      </w:pPr>
+      <w:r>
+        <w:t xml:space="preserve">Angular &amp; Ionic: </w:t>
+      </w:r>
+      <w:r>
+        <w:t>Fast, efficient, open source, enduring, cross-platform, big community</w:t>
       </w:r>
     </w:p>
     <w:p>
@@ -331,8 +325,6 @@
       <w:r>
         <w:t>configuration to turn the module on/off on mobile.</w:t>
       </w:r>
-      <w:bookmarkStart w:id="0" w:name="_GoBack"/>
-      <w:bookmarkEnd w:id="0"/>
     </w:p>
     <w:p>
       <w:pPr>
@@ -348,7 +340,39 @@
         </w:numPr>
       </w:pPr>
       <w:r>
-        <w:t>A native app should be built for each platform. Mobile apps can connect to the microservice just like web app</w:t>
+        <w:t>M</w:t>
+      </w:r>
+      <w:r>
+        <w:t xml:space="preserve">obile application </w:t>
+      </w:r>
+      <w:r>
+        <w:t>should</w:t>
+      </w:r>
+      <w:r>
+        <w:t xml:space="preserve"> be built </w:t>
+      </w:r>
+      <w:r>
+        <w:t xml:space="preserve">either </w:t>
+      </w:r>
+      <w:r>
+        <w:t>in react native</w:t>
+      </w:r>
+      <w:r>
+        <w:t xml:space="preserve"> or </w:t>
+      </w:r>
+      <w:r>
+        <w:t>ionic to run on both Android and iOS platforms. It will save time and money</w:t>
+      </w:r>
+      <w:r>
+        <w:t>. One codebase for both</w:t>
+      </w:r>
+      <w:bookmarkStart w:id="0" w:name="_GoBack"/>
+      <w:bookmarkEnd w:id="0"/>
+      <w:r>
+        <w:t xml:space="preserve"> platforms is also easier to maintain.</w:t>
+      </w:r>
+      <w:r>
+        <w:t xml:space="preserve"> Mobile apps can connect to the microservice just like web app</w:t>
       </w:r>
       <w:r>
         <w:t xml:space="preserve"> via a gateway.</w:t>
@@ -368,6 +392,7 @@
         </w:numPr>
       </w:pPr>
       <w:r>
+        <w:lastRenderedPageBreak/>
         <w:t>Technical skills as mentioned above</w:t>
       </w:r>
       <w:r>
